--- a/msword/035大智度論卷035-MP-07-pb-kai-kw-01.docx
+++ b/msword/035大智度論卷035-MP-07-pb-kai-kw-01.docx
@@ -12952,7 +12952,6 @@
       <w:r>
         <w:rPr>
           <w:rFonts w:ascii="新細明體" w:hAnsi="新細明體" w:hint="eastAsia"/>
-          <w:b/>
           <w:kern w:val="0"/>
         </w:rPr>
         <w:t>^</w:t>
@@ -13000,7 +12999,6 @@
       <w:r>
         <w:rPr>
           <w:rFonts w:ascii="新細明體" w:hAnsi="新細明體" w:hint="eastAsia"/>
-          <w:b/>
           <w:kern w:val="0"/>
         </w:rPr>
         <w:t>^^</w:t>
@@ -13289,7 +13287,6 @@
       <w:r>
         <w:rPr>
           <w:rFonts w:ascii="新細明體" w:hAnsi="新細明體" w:hint="eastAsia"/>
-          <w:b/>
           <w:kern w:val="0"/>
         </w:rPr>
         <w:t>^</w:t>
@@ -13302,135 +13299,132 @@
           <w:bdr w:val="single" w:sz="4" w:space="0" w:color="auto"/>
         </w:rPr>
         <w:t>不見菩薩、菩薩字、般若</w:t>
-      </w:r>
-      <w:r>
-        <w:rPr>
-          <w:rFonts w:ascii="新細明體" w:hAnsi="新細明體" w:hint="eastAsia"/>
-          <w:b/>
-          <w:kern w:val="0"/>
-        </w:rPr>
-        <w:t>^^</w:t>
-      </w:r>
-      <w:r>
-        <w:rPr>
-          <w:b/>
-          <w:sz w:val="20"/>
-          <w:bdr w:val="single" w:sz="4" w:space="0" w:color="auto"/>
-        </w:rPr>
-        <w:t>」</w:t>
-      </w:r>
-      <w:r>
-        <w:rPr>
-          <w:rFonts w:hint="eastAsia"/>
-          <w:b/>
-          <w:sz w:val="20"/>
-          <w:bdr w:val="single" w:sz="4" w:space="0" w:color="auto"/>
-        </w:rPr>
-        <w:t>，後復說「</w:t>
-      </w:r>
-      <w:r>
-        <w:rPr>
-          <w:rFonts w:ascii="新細明體" w:hAnsi="新細明體" w:hint="eastAsia"/>
-          <w:b/>
-          <w:kern w:val="0"/>
-        </w:rPr>
-        <w:t>^</w:t>
-      </w:r>
-      <w:r>
-        <w:rPr>
-          <w:rFonts w:ascii="標楷體" w:eastAsia="標楷體" w:hAnsi="標楷體"/>
-          <w:b/>
-          <w:sz w:val="20"/>
-          <w:szCs w:val="20"/>
-          <w:bdr w:val="single" w:sz="4" w:space="0" w:color="auto"/>
-        </w:rPr>
-        <w:t>但有名謂為菩提</w:t>
-      </w:r>
-      <w:r>
-        <w:rPr>
-          <w:rFonts w:ascii="標楷體" w:eastAsia="標楷體" w:hAnsi="標楷體" w:hint="eastAsia"/>
-          <w:b/>
-          <w:sz w:val="20"/>
-          <w:szCs w:val="20"/>
-          <w:bdr w:val="single" w:sz="4" w:space="0" w:color="auto"/>
-        </w:rPr>
-        <w:t>、</w:t>
-      </w:r>
-      <w:r>
-        <w:rPr>
-          <w:rFonts w:ascii="標楷體" w:eastAsia="標楷體" w:hAnsi="標楷體"/>
-          <w:b/>
-          <w:sz w:val="20"/>
-          <w:szCs w:val="20"/>
-          <w:bdr w:val="single" w:sz="4" w:space="0" w:color="auto"/>
-        </w:rPr>
-        <w:t>菩薩</w:t>
-      </w:r>
-      <w:r>
-        <w:rPr>
-          <w:rFonts w:ascii="標楷體" w:eastAsia="標楷體" w:hAnsi="標楷體" w:hint="eastAsia"/>
-          <w:b/>
-          <w:sz w:val="20"/>
-          <w:szCs w:val="20"/>
-          <w:bdr w:val="single" w:sz="4" w:space="0" w:color="auto"/>
-        </w:rPr>
-        <w:t>、空</w:t>
-      </w:r>
-      <w:r>
-        <w:rPr>
-          <w:rFonts w:ascii="新細明體" w:hAnsi="新細明體" w:hint="eastAsia"/>
-          <w:b/>
-          <w:kern w:val="0"/>
-        </w:rPr>
-        <w:t>^^</w:t>
-      </w:r>
-      <w:r>
-        <w:rPr>
-          <w:rFonts w:hint="eastAsia"/>
-          <w:b/>
-          <w:sz w:val="20"/>
-          <w:bdr w:val="single" w:sz="4" w:space="0" w:color="auto"/>
-        </w:rPr>
-        <w:t>」</w:t>
-      </w:r>
-    </w:p>
-    <w:p>
-      <w:pPr>
-        <w:ind w:leftChars="100" w:left="960" w:hangingChars="300" w:hanging="720"/>
-        <w:jc w:val="both"/>
-      </w:pPr>
-      <w:r>
-        <w:t>問曰：先已說此事，</w:t>
-      </w:r>
-      <w:r>
-        <w:rPr>
-          <w:rStyle w:val="ac"/>
-        </w:rPr>
-        <w:footnoteReference w:id="94"/>
-      </w:r>
-      <w:r>
-        <w:t>今何以重說？</w:t>
-      </w:r>
-    </w:p>
-    <w:p>
-      <w:pPr>
-        <w:ind w:leftChars="100" w:left="960" w:hangingChars="300" w:hanging="720"/>
-        <w:jc w:val="both"/>
-      </w:pPr>
-      <w:r>
-        <w:t>答曰：</w:t>
-      </w:r>
-      <w:r>
-        <w:rPr>
-          <w:spacing w:val="4"/>
-        </w:rPr>
-        <w:t>先說「</w:t>
       </w:r>
       <w:r>
         <w:rPr>
           <w:rFonts w:ascii="新細明體" w:hAnsi="新細明體" w:hint="eastAsia"/>
           <w:kern w:val="0"/>
         </w:rPr>
+        <w:t>^^</w:t>
+      </w:r>
+      <w:r>
+        <w:rPr>
+          <w:b/>
+          <w:sz w:val="20"/>
+          <w:bdr w:val="single" w:sz="4" w:space="0" w:color="auto"/>
+        </w:rPr>
+        <w:t>」</w:t>
+      </w:r>
+      <w:r>
+        <w:rPr>
+          <w:rFonts w:hint="eastAsia"/>
+          <w:b/>
+          <w:sz w:val="20"/>
+          <w:bdr w:val="single" w:sz="4" w:space="0" w:color="auto"/>
+        </w:rPr>
+        <w:t>，後復說「</w:t>
+      </w:r>
+      <w:r>
+        <w:rPr>
+          <w:rFonts w:ascii="新細明體" w:hAnsi="新細明體" w:hint="eastAsia"/>
+          <w:kern w:val="0"/>
+        </w:rPr>
+        <w:t>^</w:t>
+      </w:r>
+      <w:r>
+        <w:rPr>
+          <w:rFonts w:ascii="標楷體" w:eastAsia="標楷體" w:hAnsi="標楷體"/>
+          <w:b/>
+          <w:sz w:val="20"/>
+          <w:szCs w:val="20"/>
+          <w:bdr w:val="single" w:sz="4" w:space="0" w:color="auto"/>
+        </w:rPr>
+        <w:t>但有名謂為菩提</w:t>
+      </w:r>
+      <w:r>
+        <w:rPr>
+          <w:rFonts w:ascii="標楷體" w:eastAsia="標楷體" w:hAnsi="標楷體" w:hint="eastAsia"/>
+          <w:b/>
+          <w:sz w:val="20"/>
+          <w:szCs w:val="20"/>
+          <w:bdr w:val="single" w:sz="4" w:space="0" w:color="auto"/>
+        </w:rPr>
+        <w:t>、</w:t>
+      </w:r>
+      <w:r>
+        <w:rPr>
+          <w:rFonts w:ascii="標楷體" w:eastAsia="標楷體" w:hAnsi="標楷體"/>
+          <w:b/>
+          <w:sz w:val="20"/>
+          <w:szCs w:val="20"/>
+          <w:bdr w:val="single" w:sz="4" w:space="0" w:color="auto"/>
+        </w:rPr>
+        <w:t>菩薩</w:t>
+      </w:r>
+      <w:r>
+        <w:rPr>
+          <w:rFonts w:ascii="標楷體" w:eastAsia="標楷體" w:hAnsi="標楷體" w:hint="eastAsia"/>
+          <w:b/>
+          <w:sz w:val="20"/>
+          <w:szCs w:val="20"/>
+          <w:bdr w:val="single" w:sz="4" w:space="0" w:color="auto"/>
+        </w:rPr>
+        <w:t>、空</w:t>
+      </w:r>
+      <w:r>
+        <w:rPr>
+          <w:rFonts w:ascii="新細明體" w:hAnsi="新細明體" w:hint="eastAsia"/>
+          <w:kern w:val="0"/>
+        </w:rPr>
+        <w:t>^^</w:t>
+      </w:r>
+      <w:r>
+        <w:rPr>
+          <w:rFonts w:hint="eastAsia"/>
+          <w:b/>
+          <w:sz w:val="20"/>
+          <w:bdr w:val="single" w:sz="4" w:space="0" w:color="auto"/>
+        </w:rPr>
+        <w:t>」</w:t>
+      </w:r>
+    </w:p>
+    <w:p>
+      <w:pPr>
+        <w:ind w:leftChars="100" w:left="960" w:hangingChars="300" w:hanging="720"/>
+        <w:jc w:val="both"/>
+      </w:pPr>
+      <w:r>
+        <w:t>問曰：先已說此事，</w:t>
+      </w:r>
+      <w:r>
+        <w:rPr>
+          <w:rStyle w:val="ac"/>
+        </w:rPr>
+        <w:footnoteReference w:id="94"/>
+      </w:r>
+      <w:r>
+        <w:t>今何以重說？</w:t>
+      </w:r>
+    </w:p>
+    <w:p>
+      <w:pPr>
+        <w:ind w:leftChars="100" w:left="960" w:hangingChars="300" w:hanging="720"/>
+        <w:jc w:val="both"/>
+      </w:pPr>
+      <w:r>
+        <w:t>答曰：</w:t>
+      </w:r>
+      <w:r>
+        <w:rPr>
+          <w:spacing w:val="4"/>
+        </w:rPr>
+        <w:t>先說「</w:t>
+      </w:r>
+      <w:r>
+        <w:rPr>
+          <w:rFonts w:ascii="新細明體" w:hAnsi="新細明體" w:hint="eastAsia"/>
+          <w:kern w:val="0"/>
+        </w:rPr>
         <w:t>^</w:t>
       </w:r>
       <w:r>
@@ -13878,7 +13872,6 @@
       <w:r>
         <w:rPr>
           <w:rFonts w:ascii="新細明體" w:hAnsi="新細明體" w:hint="eastAsia"/>
-          <w:b/>
           <w:kern w:val="0"/>
         </w:rPr>
         <w:t>^</w:t>
@@ -13890,23 +13883,11 @@
           <w:sz w:val="20"/>
           <w:bdr w:val="single" w:sz="4" w:space="0" w:color="auto"/>
         </w:rPr>
-        <w:t>菩薩如是行，亦不見生、滅、垢、淨。何以故？名</w:t>
-      </w:r>
-      <w:bookmarkStart w:id="1" w:name="_GoBack"/>
-      <w:bookmarkEnd w:id="1"/>
-      <w:r>
-        <w:rPr>
-          <w:rFonts w:ascii="標楷體" w:eastAsia="標楷體" w:hAnsi="標楷體"/>
-          <w:b/>
-          <w:sz w:val="20"/>
-          <w:bdr w:val="single" w:sz="4" w:space="0" w:color="auto"/>
-        </w:rPr>
-        <w:t>字是因緣法，但以分別假名說</w:t>
+        <w:t>菩薩如是行，亦不見生、滅、垢、淨。何以故？名字是因緣法，但以分別假名說</w:t>
       </w:r>
       <w:r>
         <w:rPr>
           <w:rFonts w:ascii="新細明體" w:hAnsi="新細明體" w:hint="eastAsia"/>
-          <w:b/>
           <w:kern w:val="0"/>
         </w:rPr>
         <w:t>^^</w:t>
@@ -26418,23 +26399,26 @@
         <w:jc w:val="both"/>
       </w:pPr>
       <w:r>
+        <w:t>螢火虫亦不作是念：「我光明能照一閻浮提。」諸聲聞、辟支佛不作是念：「我智慧能照無量無邊眾生。」</w:t>
+      </w:r>
+    </w:p>
+    <w:p>
+      <w:pPr>
+        <w:ind w:leftChars="200" w:left="480"/>
+        <w:jc w:val="both"/>
+        <w:rPr>
+          <w:bdr w:val="single" w:sz="4" w:space="0" w:color="auto"/>
+        </w:rPr>
+      </w:pPr>
+      <w:r>
         <w:rPr>
           <w:rFonts w:eastAsia="標楷體" w:hint="eastAsia"/>
+          <w:highlight w:val="cyan"/>
         </w:rPr>
         <w:t>`1026`</w:t>
       </w:r>
-      <w:r>
-        <w:t>螢火虫亦不作是念：「我光明能照一閻浮提。」諸聲聞、辟支佛不作是念：「我智慧能照無量無邊眾生。」</w:t>
-      </w:r>
-    </w:p>
-    <w:p>
-      <w:pPr>
-        <w:ind w:leftChars="200" w:left="480"/>
-        <w:jc w:val="both"/>
-        <w:rPr>
-          <w:bdr w:val="single" w:sz="4" w:space="0" w:color="auto"/>
-        </w:rPr>
-      </w:pPr>
+      <w:bookmarkStart w:id="1" w:name="_GoBack"/>
+      <w:bookmarkEnd w:id="1"/>
       <w:r>
         <w:t>如螢火虫，夜能有所照，日出則不能。諸聲聞、辟支佛亦如是，未有大菩薩時，能師子吼說法教化；有菩薩出，不能有所作。</w:t>
       </w:r>
@@ -26720,7 +26704,7 @@
           <w:rPr>
             <w:noProof/>
           </w:rPr>
-          <w:t>1020</w:t>
+          <w:t>1026</w:t>
         </w:r>
         <w:r>
           <w:rPr>
@@ -26768,7 +26752,7 @@
           <w:rPr>
             <w:noProof/>
           </w:rPr>
-          <w:t>1021</w:t>
+          <w:t>1025</w:t>
         </w:r>
         <w:r>
           <w:rPr>
@@ -28970,7 +28954,6 @@
         </w:rPr>
         <w:t>參見</w:t>
       </w:r>
-      <w:proofErr w:type="spellStart"/>
       <w:r>
         <w:rPr>
           <w:sz w:val="22"/>
@@ -28978,7 +28961,6 @@
         </w:rPr>
         <w:t>Lamotte</w:t>
       </w:r>
-      <w:proofErr w:type="spellEnd"/>
       <w:r>
         <w:rPr>
           <w:sz w:val="22"/>
@@ -59832,7 +59814,7 @@
 </file>
 
 <file path=customXml/itemProps1.xml><?xml version="1.0" encoding="utf-8"?>
-<ds:datastoreItem xmlns:ds="http://schemas.openxmlformats.org/officeDocument/2006/customXml" ds:itemID="{E3BC9F08-457B-40C5-B6EA-548BF16ABF67}">
+<ds:datastoreItem xmlns:ds="http://schemas.openxmlformats.org/officeDocument/2006/customXml" ds:itemID="{E46D0269-AB1A-4B68-81B9-96024B3F05B9}">
   <ds:schemaRefs>
     <ds:schemaRef ds:uri="http://schemas.openxmlformats.org/officeDocument/2006/bibliography"/>
   </ds:schemaRefs>
